--- a/Question_2/Tried out solution.docx
+++ b/Question_2/Tried out solution.docx
@@ -323,6 +323,7 @@
         </w:pBdr>
       </w:pPr>
     </w:p>
+    <w:p/>
     <w:p>
       <w:hyperlink r:id="rId6" w:history="1">
         <w:r>
@@ -741,7 +742,6 @@
           <w:lang w:eastAsia="en-IN"/>
           <w14:ligatures w14:val="none"/>
         </w:rPr>
-        <w:lastRenderedPageBreak/>
         <w:t>autos</w:t>
       </w:r>
     </w:p>
@@ -1299,7 +1299,6 @@
           <w:b/>
           <w:bCs/>
         </w:rPr>
-        <w:lastRenderedPageBreak/>
         <w:t>Draw a bar graph to represent count of different type of column brand</w:t>
       </w:r>
     </w:p>
